--- a/docs/Moulton - Original Resume.docx
+++ b/docs/Moulton - Original Resume.docx
@@ -617,18 +617,6 @@
         </w:numPr>
       </w:pPr>
       <w:r>
-        <w:t>Order of the Sword and Shield (Omicron Sigma Sigma)</w:t>
-      </w:r>
-    </w:p>
-    <w:p>
-      <w:pPr>
-        <w:pStyle w:val="ListParagraph"/>
-        <w:numPr>
-          <w:ilvl w:val="0"/>
-          <w:numId w:val="2"/>
-        </w:numPr>
-      </w:pPr>
-      <w:r>
         <w:rPr>
           <w:caps/>
         </w:rPr>
@@ -2951,37 +2939,28 @@
         <w:rPr>
           <w:spacing w:val="-2"/>
         </w:rPr>
-        <w:t>Proficiency</w:t>
-      </w:r>
-      <w:r>
-        <w:rPr>
-          <w:spacing w:val="-9"/>
-        </w:rPr>
-        <w:t xml:space="preserve"> </w:t>
-      </w:r>
-      <w:r>
-        <w:rPr>
-          <w:spacing w:val="-2"/>
-        </w:rPr>
-        <w:t>in</w:t>
-      </w:r>
-      <w:r>
-        <w:rPr>
-          <w:spacing w:val="-10"/>
-        </w:rPr>
-        <w:t xml:space="preserve"> </w:t>
-      </w:r>
-      <w:r>
-        <w:rPr>
-          <w:spacing w:val="-2"/>
-        </w:rPr>
-        <w:t>Microsoft</w:t>
-      </w:r>
-      <w:r>
-        <w:rPr>
-          <w:spacing w:val="-9"/>
-        </w:rPr>
-        <w:t xml:space="preserve"> </w:t>
+        <w:t>Programming: Python, Java, SQL, HTML, CSS</w:t>
+      </w:r>
+      <w:r>
+        <w:rPr>
+          <w:spacing w:val="-2"/>
+        </w:rPr>
+        <w:br/>
+        <w:t>Cybersecurity Tools: Wireshark, SIEM (foundational knowledge)</w:t>
+      </w:r>
+      <w:r>
+        <w:rPr>
+          <w:spacing w:val="-2"/>
+        </w:rPr>
+        <w:br/>
+        <w:t>Operating Systems: Windows, Linux (academic exposure)</w:t>
+      </w:r>
+      <w:r>
+        <w:rPr>
+          <w:spacing w:val="-2"/>
+        </w:rPr>
+        <w:br/>
+        <w:t xml:space="preserve">Productivity Tools: Microsoft </w:t>
       </w:r>
       <w:r>
         <w:rPr>
@@ -2991,211 +2970,43 @@
       </w:r>
       <w:r>
         <w:rPr>
-          <w:spacing w:val="-10"/>
-        </w:rPr>
-        <w:t xml:space="preserve"> </w:t>
-      </w:r>
-      <w:r>
-        <w:rPr>
-          <w:spacing w:val="-2"/>
-        </w:rPr>
-        <w:t>(Word,</w:t>
-      </w:r>
-      <w:r>
-        <w:rPr>
-          <w:spacing w:val="-8"/>
-        </w:rPr>
-        <w:t xml:space="preserve"> </w:t>
-      </w:r>
-      <w:r>
-        <w:rPr>
-          <w:spacing w:val="-2"/>
-        </w:rPr>
-        <w:t>Excel,</w:t>
-      </w:r>
-      <w:r>
-        <w:rPr>
-          <w:spacing w:val="-12"/>
-        </w:rPr>
-        <w:t xml:space="preserve"> </w:t>
-      </w:r>
-      <w:r>
-        <w:rPr>
-          <w:spacing w:val="-2"/>
-        </w:rPr>
-        <w:t>Access)</w:t>
-      </w:r>
-      <w:r>
-        <w:rPr>
-          <w:spacing w:val="-2"/>
-        </w:rPr>
-        <w:t xml:space="preserve"> | Proficiency in Python</w:t>
-      </w:r>
-      <w:r>
-        <w:rPr>
-          <w:spacing w:val="-2"/>
-        </w:rPr>
-        <w:t xml:space="preserve"> &amp; Java</w:t>
-      </w:r>
-      <w:r>
-        <w:rPr>
-          <w:spacing w:val="-9"/>
-        </w:rPr>
-        <w:t xml:space="preserve"> </w:t>
-      </w:r>
-      <w:r>
-        <w:rPr>
-          <w:spacing w:val="-2"/>
-        </w:rPr>
-        <w:t>|</w:t>
-      </w:r>
-      <w:r>
-        <w:rPr>
-          <w:spacing w:val="-16"/>
-        </w:rPr>
-        <w:t xml:space="preserve"> </w:t>
-      </w:r>
-      <w:r>
-        <w:rPr>
-          <w:spacing w:val="-2"/>
-        </w:rPr>
-        <w:t>TestOut</w:t>
-      </w:r>
-      <w:r>
-        <w:rPr>
-          <w:spacing w:val="-10"/>
-        </w:rPr>
-        <w:t xml:space="preserve"> </w:t>
-      </w:r>
-      <w:r>
-        <w:rPr>
-          <w:spacing w:val="-1"/>
-        </w:rPr>
-        <w:t>PC</w:t>
-      </w:r>
-      <w:r>
-        <w:rPr>
-          <w:spacing w:val="-10"/>
-        </w:rPr>
-        <w:t xml:space="preserve"> </w:t>
-      </w:r>
-      <w:r>
-        <w:rPr>
-          <w:spacing w:val="-1"/>
-        </w:rPr>
-        <w:t>Pro</w:t>
-      </w:r>
-      <w:r>
-        <w:rPr>
-          <w:spacing w:val="-1"/>
-        </w:rPr>
-        <w:t xml:space="preserve"> Certification | </w:t>
-      </w:r>
-      <w:r>
-        <w:rPr>
-          <w:spacing w:val="-1"/>
-        </w:rPr>
-        <w:t>TestOut Network Pro</w:t>
-      </w:r>
-      <w:r>
-        <w:rPr>
-          <w:spacing w:val="-1"/>
-        </w:rPr>
-        <w:t xml:space="preserve"> Certification</w:t>
-      </w:r>
-      <w:r>
-        <w:rPr>
-          <w:spacing w:val="-1"/>
-        </w:rPr>
-        <w:t xml:space="preserve"> </w:t>
-      </w:r>
-      <w:r>
-        <w:rPr>
-          <w:spacing w:val="-1"/>
-        </w:rPr>
-        <w:t xml:space="preserve">| </w:t>
+          <w:spacing w:val="-2"/>
+        </w:rPr>
+        <w:br/>
+        <w:t>Certifications: TestOut PC Pro, TestOut Network Pro</w:t>
+      </w:r>
+      <w:r>
+        <w:rPr>
+          <w:spacing w:val="-2"/>
+        </w:rPr>
+        <w:br/>
+        <w:t xml:space="preserve">Affiliations: </w:t>
       </w:r>
       <w:proofErr w:type="spellStart"/>
       <w:r>
         <w:rPr>
-          <w:spacing w:val="-1"/>
+          <w:spacing w:val="-2"/>
         </w:rPr>
         <w:t>WiCyS</w:t>
       </w:r>
       <w:proofErr w:type="spellEnd"/>
       <w:r>
         <w:rPr>
-          <w:spacing w:val="-1"/>
-        </w:rPr>
-        <w:t xml:space="preserve"> - Women in Cybersecurity</w:t>
-      </w:r>
-      <w:r>
-        <w:rPr>
-          <w:spacing w:val="-1"/>
-        </w:rPr>
-        <w:t xml:space="preserve"> </w:t>
-      </w:r>
-      <w:r>
-        <w:rPr>
-          <w:spacing w:val="-1"/>
-        </w:rPr>
-        <w:t>| Familiarity with Wireshark</w:t>
-      </w:r>
-      <w:r>
-        <w:rPr>
-          <w:spacing w:val="-1"/>
-        </w:rPr>
-        <w:t xml:space="preserve"> | </w:t>
-      </w:r>
-      <w:r>
-        <w:rPr>
-          <w:caps/>
-          <w:spacing w:val="-1"/>
-        </w:rPr>
-        <w:t xml:space="preserve">Viceroy </w:t>
-      </w:r>
-      <w:r>
-        <w:rPr>
-          <w:caps/>
-          <w:spacing w:val="-1"/>
-        </w:rPr>
-        <w:t>Decree</w:t>
-      </w:r>
-      <w:r>
-        <w:rPr>
-          <w:spacing w:val="-1"/>
-        </w:rPr>
-        <w:t xml:space="preserve"> Scholar</w:t>
-      </w:r>
-      <w:r>
-        <w:rPr>
-          <w:spacing w:val="-1"/>
-        </w:rPr>
-        <w:t xml:space="preserve"> | </w:t>
-      </w:r>
-      <w:r>
-        <w:rPr>
-          <w:spacing w:val="-1"/>
-        </w:rPr>
-        <w:t xml:space="preserve">Familiarity with </w:t>
-      </w:r>
-      <w:r>
-        <w:rPr>
-          <w:spacing w:val="-1"/>
-        </w:rPr>
-        <w:t>SQL</w:t>
-      </w:r>
-      <w:r>
-        <w:rPr>
-          <w:spacing w:val="-1"/>
-        </w:rPr>
-        <w:t xml:space="preserve"> | Familiarity with HTML | </w:t>
-      </w:r>
-      <w:r>
-        <w:rPr>
-          <w:spacing w:val="-1"/>
-        </w:rPr>
-        <w:t>Familiarity with CSS</w:t>
+          <w:spacing w:val="-2"/>
+        </w:rPr>
+        <w:t xml:space="preserve"> (Women in Cybersecurity)</w:t>
+      </w:r>
+      <w:r>
+        <w:rPr>
+          <w:spacing w:val="-2"/>
+        </w:rPr>
+        <w:t xml:space="preserve">, </w:t>
+      </w:r>
+      <w:r>
+        <w:rPr>
+          <w:spacing w:val="-2"/>
+        </w:rPr>
+        <w:t>Order of the Sword and Shield (Omicron Sigma Sigma)</w:t>
       </w:r>
     </w:p>
     <w:sectPr>
@@ -4243,7 +4054,6 @@
   <w:style w:type="character" w:default="1" w:styleId="DefaultParagraphFont">
     <w:name w:val="Default Paragraph Font"/>
     <w:uiPriority w:val="1"/>
-    <w:semiHidden/>
     <w:unhideWhenUsed/>
   </w:style>
   <w:style w:type="table" w:default="1" w:styleId="TableNormal">
